--- a/doc/Planung.docx
+++ b/doc/Planung.docx
@@ -4233,8 +4233,10 @@
                 <w:sz w:val="22"/>
                 <w:szCs w:val="22"/>
               </w:rPr>
-              <w:t>5</w:t>
-            </w:r>
+              <w:t>3</w:t>
+            </w:r>
+            <w:bookmarkStart w:id="46" w:name="_GoBack"/>
+            <w:bookmarkEnd w:id="46"/>
           </w:p>
         </w:tc>
         <w:tc>
@@ -4406,16 +4408,16 @@
       <w:pPr>
         <w:pStyle w:val="Heading3"/>
       </w:pPr>
-      <w:bookmarkStart w:id="46" w:name="_Toc531702622"/>
-      <w:bookmarkStart w:id="47" w:name="_Toc531856664"/>
+      <w:bookmarkStart w:id="47" w:name="_Toc531702622"/>
+      <w:bookmarkStart w:id="48" w:name="_Toc531856664"/>
       <w:r>
         <w:t>NF.</w:t>
       </w:r>
       <w:r>
         <w:t>REQ: Nichtfunktionale Anforderungen</w:t>
       </w:r>
-      <w:bookmarkEnd w:id="46"/>
       <w:bookmarkEnd w:id="47"/>
+      <w:bookmarkEnd w:id="48"/>
     </w:p>
     <w:tbl>
       <w:tblPr>
@@ -4602,10 +4604,10 @@
       <w:pPr>
         <w:pStyle w:val="Heading1"/>
       </w:pPr>
-      <w:bookmarkStart w:id="48" w:name="_Toc532181727"/>
-      <w:bookmarkStart w:id="49" w:name="_Toc17635205"/>
-      <w:bookmarkStart w:id="50" w:name="_Toc531702628"/>
-      <w:bookmarkStart w:id="51" w:name="_Toc531856665"/>
+      <w:bookmarkStart w:id="49" w:name="_Toc531702628"/>
+      <w:bookmarkStart w:id="50" w:name="_Toc531856665"/>
+      <w:bookmarkStart w:id="51" w:name="_Toc532181727"/>
+      <w:bookmarkStart w:id="52" w:name="_Toc17635205"/>
       <w:bookmarkEnd w:id="20"/>
       <w:bookmarkEnd w:id="43"/>
       <w:bookmarkEnd w:id="44"/>
@@ -4613,8 +4615,8 @@
         <w:lastRenderedPageBreak/>
         <w:t>Anhang</w:t>
       </w:r>
+      <w:bookmarkEnd w:id="49"/>
       <w:bookmarkEnd w:id="50"/>
-      <w:bookmarkEnd w:id="51"/>
       <w:r>
         <w:t xml:space="preserve"> </w:t>
       </w:r>
@@ -4623,13 +4625,13 @@
       <w:pPr>
         <w:pStyle w:val="Heading2"/>
       </w:pPr>
-      <w:bookmarkStart w:id="52" w:name="_Toc531702629"/>
-      <w:bookmarkStart w:id="53" w:name="_Toc531856666"/>
+      <w:bookmarkStart w:id="53" w:name="_Toc531702629"/>
+      <w:bookmarkStart w:id="54" w:name="_Toc531856666"/>
       <w:r>
         <w:t>Termine</w:t>
       </w:r>
-      <w:bookmarkEnd w:id="52"/>
       <w:bookmarkEnd w:id="53"/>
+      <w:bookmarkEnd w:id="54"/>
       <w:r>
         <w:t xml:space="preserve"> </w:t>
       </w:r>
@@ -5071,21 +5073,7 @@
                 <w:sz w:val="22"/>
                 <w:szCs w:val="22"/>
               </w:rPr>
-              <w:t>.</w:t>
-            </w:r>
-            <w:r>
-              <w:rPr>
-                <w:sz w:val="22"/>
-                <w:szCs w:val="22"/>
-              </w:rPr>
-              <w:t>0</w:t>
-            </w:r>
-            <w:r>
-              <w:rPr>
-                <w:sz w:val="22"/>
-                <w:szCs w:val="22"/>
-              </w:rPr>
-              <w:t>1.2018</w:t>
+              <w:t>.01.2018</w:t>
             </w:r>
           </w:p>
         </w:tc>
@@ -5160,21 +5148,7 @@
                 <w:sz w:val="22"/>
                 <w:szCs w:val="22"/>
               </w:rPr>
-              <w:t>.</w:t>
-            </w:r>
-            <w:r>
-              <w:rPr>
-                <w:sz w:val="22"/>
-                <w:szCs w:val="22"/>
-              </w:rPr>
-              <w:t>0</w:t>
-            </w:r>
-            <w:r>
-              <w:rPr>
-                <w:sz w:val="22"/>
-                <w:szCs w:val="22"/>
-              </w:rPr>
-              <w:t>1.2018</w:t>
+              <w:t>.01.2018</w:t>
             </w:r>
           </w:p>
         </w:tc>
@@ -5218,13 +5192,11 @@
               </w:rPr>
               <w:t>David, Roger</w:t>
             </w:r>
-            <w:bookmarkStart w:id="54" w:name="_GoBack"/>
-            <w:bookmarkEnd w:id="54"/>
           </w:p>
         </w:tc>
       </w:tr>
-      <w:bookmarkEnd w:id="48"/>
-      <w:bookmarkEnd w:id="49"/>
+      <w:bookmarkEnd w:id="51"/>
+      <w:bookmarkEnd w:id="52"/>
     </w:tbl>
     <w:p>
       <w:pPr>
@@ -26267,7 +26239,7 @@
 </file>
 
 <file path=customXml/itemProps1.xml><?xml version="1.0" encoding="utf-8"?>
-<ds:datastoreItem xmlns:ds="http://schemas.openxmlformats.org/officeDocument/2006/customXml" ds:itemID="{F14EDB31-1FBD-42B8-90B8-A606931D8586}">
+<ds:datastoreItem xmlns:ds="http://schemas.openxmlformats.org/officeDocument/2006/customXml" ds:itemID="{36AE0E23-CFFC-47E8-92B9-32397CF0CC3A}">
   <ds:schemaRefs>
     <ds:schemaRef ds:uri="http://schemas.openxmlformats.org/officeDocument/2006/bibliography"/>
   </ds:schemaRefs>
